--- a/4_Diari/2024_02_09_NebulaWatches_Diario.docx
+++ b/4_Diari/2024_02_09_NebulaWatches_Diario.docx
@@ -213,6 +213,47 @@
           <w:tcPr>
             <w:tcW w:w="8073" w:type="dxa"/>
           </w:tcPr>
+          <w:p>
+            <w:pPr>
+              <w:rPr>
+                <w:b/>
+              </w:rPr>
+            </w:pPr>
+            <w:r>
+              <w:rPr>
+                <w:b/>
+              </w:rPr>
+              <w:t>Interfaccia grafica</w:t>
+            </w:r>
+          </w:p>
+          <w:p>
+            <w:r>
+              <w:t>Impleme</w:t>
+            </w:r>
+            <w:r>
+              <w:t>ntazione interfaccia login e registrazione.</w:t>
+            </w:r>
+          </w:p>
+          <w:p>
+            <w:pPr>
+              <w:rPr>
+                <w:b/>
+              </w:rPr>
+            </w:pPr>
+            <w:r>
+              <w:rPr>
+                <w:b/>
+              </w:rPr>
+              <w:t>Collegamento back e front end</w:t>
+            </w:r>
+          </w:p>
+          <w:p>
+            <w:r>
+              <w:t>Collegamento tra login di Java Spring e interfaccia grafica.</w:t>
+            </w:r>
+            <w:bookmarkStart w:id="3" w:name="_GoBack"/>
+            <w:bookmarkEnd w:id="3"/>
+          </w:p>
           <w:p/>
         </w:tc>
       </w:tr>
@@ -274,8 +315,6 @@
             <w:r>
               <w:t xml:space="preserve"> su come eseguire meglio uno sprint e review dello sprint scorso.</w:t>
             </w:r>
-            <w:bookmarkStart w:id="3" w:name="_GoBack"/>
-            <w:bookmarkEnd w:id="3"/>
           </w:p>
         </w:tc>
       </w:tr>
@@ -3886,14 +3925,14 @@
     <w:charset w:val="00"/>
     <w:family w:val="swiss"/>
     <w:pitch w:val="variable"/>
-    <w:sig w:usb0="E4002EFF" w:usb1="C000247B" w:usb2="00000009" w:usb3="00000000" w:csb0="000001FF" w:csb1="00000000"/>
+    <w:sig w:usb0="E0002AFF" w:usb1="4000ACFF" w:usb2="00000001" w:usb3="00000000" w:csb0="000001FF" w:csb1="00000000"/>
   </w:font>
   <w:font w:name="Times New Roman">
     <w:panose1 w:val="02020603050405020304"/>
     <w:charset w:val="00"/>
     <w:family w:val="roman"/>
     <w:pitch w:val="variable"/>
-    <w:sig w:usb0="E0002EFF" w:usb1="C000785B" w:usb2="00000009" w:usb3="00000000" w:csb0="000001FF" w:csb1="00000000"/>
+    <w:sig w:usb0="E0002AFF" w:usb1="C0007843" w:usb2="00000009" w:usb3="00000000" w:csb0="000001FF" w:csb1="00000000"/>
   </w:font>
   <w:font w:name="Courier New">
     <w:panose1 w:val="02070309020205020404"/>
@@ -3928,21 +3967,21 @@
     <w:charset w:val="00"/>
     <w:family w:val="roman"/>
     <w:pitch w:val="variable"/>
-    <w:sig w:usb0="E00006FF" w:usb1="420024FF" w:usb2="02000000" w:usb3="00000000" w:csb0="0000019F" w:csb1="00000000"/>
+    <w:sig w:usb0="A00002EF" w:usb1="4000004B" w:usb2="00000000" w:usb3="00000000" w:csb0="0000019F" w:csb1="00000000"/>
   </w:font>
   <w:font w:name="Arial">
     <w:panose1 w:val="020B0604020202020204"/>
     <w:charset w:val="00"/>
     <w:family w:val="swiss"/>
     <w:pitch w:val="variable"/>
-    <w:sig w:usb0="E0002EFF" w:usb1="C000785B" w:usb2="00000009" w:usb3="00000000" w:csb0="000001FF" w:csb1="00000000"/>
+    <w:sig w:usb0="E0002AFF" w:usb1="C0007843" w:usb2="00000009" w:usb3="00000000" w:csb0="000001FF" w:csb1="00000000"/>
   </w:font>
   <w:font w:name="Calibri Light">
     <w:panose1 w:val="020F0302020204030204"/>
     <w:charset w:val="00"/>
     <w:family w:val="swiss"/>
     <w:pitch w:val="variable"/>
-    <w:sig w:usb0="E4002EFF" w:usb1="C000247B" w:usb2="00000009" w:usb3="00000000" w:csb0="000001FF" w:csb1="00000000"/>
+    <w:sig w:usb0="A0002AEF" w:usb1="4000207B" w:usb2="00000000" w:usb3="00000000" w:csb0="000001FF" w:csb1="00000000"/>
   </w:font>
 </w:fonts>
 </file>
@@ -4881,7 +4920,7 @@
 </file>
 
 <file path=customXml/itemProps1.xml><?xml version="1.0" encoding="utf-8"?>
-<ds:datastoreItem xmlns:ds="http://schemas.openxmlformats.org/officeDocument/2006/customXml" ds:itemID="{611611B2-1150-4E4B-9E12-8E89F575548E}">
+<ds:datastoreItem xmlns:ds="http://schemas.openxmlformats.org/officeDocument/2006/customXml" ds:itemID="{2250CE67-58D0-497A-A8DE-D3F1E12ABB4F}">
   <ds:schemaRefs>
     <ds:schemaRef ds:uri="http://schemas.openxmlformats.org/officeDocument/2006/bibliography"/>
   </ds:schemaRefs>

--- a/4_Diari/2024_02_09_NebulaWatches_Diario.docx
+++ b/4_Diari/2024_02_09_NebulaWatches_Diario.docx
@@ -195,7 +195,42 @@
           <w:tcPr>
             <w:tcW w:w="8073" w:type="dxa"/>
           </w:tcPr>
-          <w:p/>
+          <w:p>
+            <w:pPr>
+              <w:rPr>
+                <w:b/>
+              </w:rPr>
+            </w:pPr>
+            <w:r>
+              <w:rPr>
+                <w:b/>
+              </w:rPr>
+              <w:t>Creazione interfaccia Home</w:t>
+            </w:r>
+          </w:p>
+          <w:p>
+            <w:r>
+              <w:t xml:space="preserve">Creazione interfaccia </w:t>
+            </w:r>
+          </w:p>
+          <w:p>
+            <w:pPr>
+              <w:rPr>
+                <w:b/>
+              </w:rPr>
+            </w:pPr>
+            <w:r>
+              <w:rPr>
+                <w:b/>
+              </w:rPr>
+              <w:t>Inizio setup su server scolastico</w:t>
+            </w:r>
+          </w:p>
+          <w:p>
+            <w:r>
+              <w:t>Installato java e maven</w:t>
+            </w:r>
+          </w:p>
         </w:tc>
       </w:tr>
       <w:tr>
@@ -251,10 +286,7 @@
             <w:r>
               <w:t>Collegamento tra login di Java Spring e interfaccia grafica.</w:t>
             </w:r>
-            <w:bookmarkStart w:id="3" w:name="_GoBack"/>
-            <w:bookmarkEnd w:id="3"/>
           </w:p>
-          <w:p/>
         </w:tc>
       </w:tr>
       <w:tr>
@@ -272,7 +304,59 @@
           <w:tcPr>
             <w:tcW w:w="8073" w:type="dxa"/>
           </w:tcPr>
-          <w:p/>
+          <w:p>
+            <w:pPr>
+              <w:rPr>
+                <w:b/>
+              </w:rPr>
+            </w:pPr>
+            <w:r>
+              <w:rPr>
+                <w:b/>
+              </w:rPr>
+              <w:t xml:space="preserve">Continuazione integrazione login </w:t>
+            </w:r>
+            <w:r>
+              <w:rPr>
+                <w:b/>
+              </w:rPr>
+              <w:t>G</w:t>
+            </w:r>
+            <w:r>
+              <w:rPr>
+                <w:b/>
+              </w:rPr>
+              <w:t>oogle</w:t>
+            </w:r>
+          </w:p>
+          <w:p>
+            <w:r>
+              <w:t>Dato che l’altra volta il login con Google assieme al login normale non funzionava più, ha cercato metodi come integrare i 2 insieme e gli ha testati</w:t>
+            </w:r>
+            <w:r>
+              <w:t>.</w:t>
+            </w:r>
+            <w:bookmarkStart w:id="3" w:name="_GoBack"/>
+            <w:bookmarkEnd w:id="3"/>
+          </w:p>
+          <w:p>
+            <w:pPr>
+              <w:rPr>
+                <w:b/>
+              </w:rPr>
+            </w:pPr>
+            <w:r>
+              <w:rPr>
+                <w:b/>
+              </w:rPr>
+              <w:t>Creazione Logo sito</w:t>
+            </w:r>
+          </w:p>
+          <w:p>
+            <w:r>
+              <w:t>Creazione di un logo per il nostro sito</w:t>
+            </w:r>
+          </w:p>
         </w:tc>
       </w:tr>
       <w:tr>
@@ -371,6 +455,7 @@
             <w:pPr>
               <w:rPr>
                 <w:rFonts w:ascii="Arial" w:hAnsi="Arial" w:cs="Arial"/>
+                <w:b/>
               </w:rPr>
             </w:pPr>
             <w:r>
@@ -379,12 +464,6 @@
                 <w:b/>
               </w:rPr>
               <w:t xml:space="preserve">Problema: </w:t>
-            </w:r>
-            <w:r>
-              <w:rPr>
-                <w:rFonts w:ascii="Arial" w:hAnsi="Arial" w:cs="Arial"/>
-              </w:rPr>
-              <w:t>Login con Google non funziona più dopo integrazione con login normale.</w:t>
             </w:r>
           </w:p>
         </w:tc>
@@ -4920,7 +4999,7 @@
 </file>
 
 <file path=customXml/itemProps1.xml><?xml version="1.0" encoding="utf-8"?>
-<ds:datastoreItem xmlns:ds="http://schemas.openxmlformats.org/officeDocument/2006/customXml" ds:itemID="{2250CE67-58D0-497A-A8DE-D3F1E12ABB4F}">
+<ds:datastoreItem xmlns:ds="http://schemas.openxmlformats.org/officeDocument/2006/customXml" ds:itemID="{A86C615A-0A38-4E38-89A9-EE0DC7903B9C}">
   <ds:schemaRefs>
     <ds:schemaRef ds:uri="http://schemas.openxmlformats.org/officeDocument/2006/bibliography"/>
   </ds:schemaRefs>

--- a/4_Diari/2024_02_09_NebulaWatches_Diario.docx
+++ b/4_Diari/2024_02_09_NebulaWatches_Diario.docx
@@ -287,6 +287,39 @@
               <w:t>Collegamento tra login di Java Spring e interfaccia grafica.</w:t>
             </w:r>
           </w:p>
+          <w:p>
+            <w:pPr>
+              <w:rPr>
+                <w:b/>
+              </w:rPr>
+            </w:pPr>
+            <w:bookmarkStart w:id="3" w:name="_GoBack"/>
+            <w:r>
+              <w:rPr>
+                <w:b/>
+              </w:rPr>
+              <w:t>Merge</w:t>
+            </w:r>
+          </w:p>
+          <w:bookmarkEnd w:id="3"/>
+          <w:p>
+            <w:r>
+              <w:t xml:space="preserve">Merge tra </w:t>
+            </w:r>
+            <w:proofErr w:type="spellStart"/>
+            <w:r>
+              <w:t>watches-gui</w:t>
+            </w:r>
+            <w:proofErr w:type="spellEnd"/>
+            <w:r>
+              <w:t xml:space="preserve"> e </w:t>
+            </w:r>
+            <w:proofErr w:type="spellStart"/>
+            <w:r>
+              <w:t>dev</w:t>
+            </w:r>
+            <w:proofErr w:type="spellEnd"/>
+          </w:p>
         </w:tc>
       </w:tr>
       <w:tr>
@@ -336,8 +369,6 @@
             <w:r>
               <w:t>.</w:t>
             </w:r>
-            <w:bookmarkStart w:id="3" w:name="_GoBack"/>
-            <w:bookmarkEnd w:id="3"/>
           </w:p>
           <w:p>
             <w:pPr>
@@ -398,6 +429,45 @@
             </w:r>
             <w:r>
               <w:t xml:space="preserve"> su come eseguire meglio uno sprint e review dello sprint scorso.</w:t>
+            </w:r>
+          </w:p>
+        </w:tc>
+      </w:tr>
+      <w:tr>
+        <w:tc>
+          <w:tcPr>
+            <w:tcW w:w="1555" w:type="dxa"/>
+          </w:tcPr>
+          <w:p>
+            <w:r>
+              <w:t>Sprint Review</w:t>
+            </w:r>
+          </w:p>
+        </w:tc>
+        <w:tc>
+          <w:tcPr>
+            <w:tcW w:w="8073" w:type="dxa"/>
+          </w:tcPr>
+          <w:p>
+            <w:r>
+              <w:t xml:space="preserve">Abbiamo fatto buoni progressi oggi, infatti abbiamo creato le </w:t>
+            </w:r>
+            <w:r>
+              <w:t>interfacce</w:t>
+            </w:r>
+            <w:r>
+              <w:t xml:space="preserve"> grafiche per login e registrazione e la home page.</w:t>
+            </w:r>
+            <w:r>
+              <w:t xml:space="preserve"> Inoltre abbiamo collegato il login e registrazione (backend) all’interfaccia. Anche il login con Google è quasi completamente </w:t>
+            </w:r>
+            <w:proofErr w:type="spellStart"/>
+            <w:r>
+              <w:t>funzionanete</w:t>
+            </w:r>
+            <w:proofErr w:type="spellEnd"/>
+            <w:r>
+              <w:t>.</w:t>
             </w:r>
           </w:p>
         </w:tc>
@@ -4999,7 +5069,7 @@
 </file>
 
 <file path=customXml/itemProps1.xml><?xml version="1.0" encoding="utf-8"?>
-<ds:datastoreItem xmlns:ds="http://schemas.openxmlformats.org/officeDocument/2006/customXml" ds:itemID="{A86C615A-0A38-4E38-89A9-EE0DC7903B9C}">
+<ds:datastoreItem xmlns:ds="http://schemas.openxmlformats.org/officeDocument/2006/customXml" ds:itemID="{F8EB40C1-CC82-462E-BF0A-C8AB82536797}">
   <ds:schemaRefs>
     <ds:schemaRef ds:uri="http://schemas.openxmlformats.org/officeDocument/2006/bibliography"/>
   </ds:schemaRefs>

--- a/4_Diari/2024_02_09_NebulaWatches_Diario.docx
+++ b/4_Diari/2024_02_09_NebulaWatches_Diario.docx
@@ -293,7 +293,6 @@
                 <w:b/>
               </w:rPr>
             </w:pPr>
-            <w:bookmarkStart w:id="3" w:name="_GoBack"/>
             <w:r>
               <w:rPr>
                 <w:b/>
@@ -301,7 +300,6 @@
               <w:t>Merge</w:t>
             </w:r>
           </w:p>
-          <w:bookmarkEnd w:id="3"/>
           <w:p>
             <w:r>
               <w:t xml:space="preserve">Merge tra </w:t>
@@ -461,11 +459,9 @@
             <w:r>
               <w:t xml:space="preserve"> Inoltre abbiamo collegato il login e registrazione (backend) all’interfaccia. Anche il login con Google è quasi completamente </w:t>
             </w:r>
-            <w:proofErr w:type="spellStart"/>
-            <w:r>
-              <w:t>funzionanete</w:t>
-            </w:r>
-            <w:proofErr w:type="spellEnd"/>
+            <w:r>
+              <w:t>funzionante</w:t>
+            </w:r>
             <w:r>
               <w:t>.</w:t>
             </w:r>
@@ -535,6 +531,26 @@
               </w:rPr>
               <w:t xml:space="preserve">Problema: </w:t>
             </w:r>
+            <w:r>
+              <w:rPr>
+                <w:rFonts w:ascii="Arial" w:hAnsi="Arial" w:cs="Arial"/>
+              </w:rPr>
+              <w:t xml:space="preserve">Far </w:t>
+            </w:r>
+            <w:bookmarkStart w:id="3" w:name="_GoBack"/>
+            <w:r>
+              <w:rPr>
+                <w:rFonts w:ascii="Arial" w:hAnsi="Arial" w:cs="Arial"/>
+              </w:rPr>
+              <w:t>funzionare</w:t>
+            </w:r>
+            <w:r>
+              <w:rPr>
+                <w:rFonts w:ascii="Arial" w:hAnsi="Arial" w:cs="Arial"/>
+              </w:rPr>
+              <w:t xml:space="preserve"> l’applicativo su server della scuola.</w:t>
+            </w:r>
+            <w:bookmarkEnd w:id="3"/>
           </w:p>
         </w:tc>
       </w:tr>
@@ -5069,7 +5085,7 @@
 </file>
 
 <file path=customXml/itemProps1.xml><?xml version="1.0" encoding="utf-8"?>
-<ds:datastoreItem xmlns:ds="http://schemas.openxmlformats.org/officeDocument/2006/customXml" ds:itemID="{F8EB40C1-CC82-462E-BF0A-C8AB82536797}">
+<ds:datastoreItem xmlns:ds="http://schemas.openxmlformats.org/officeDocument/2006/customXml" ds:itemID="{FA26F45A-3EAE-404C-90BF-1D1F2152F889}">
   <ds:schemaRefs>
     <ds:schemaRef ds:uri="http://schemas.openxmlformats.org/officeDocument/2006/bibliography"/>
   </ds:schemaRefs>
